--- a/Simple Github managing Guidelines.docx
+++ b/Simple Github managing Guidelines.docx
@@ -52,7 +52,10 @@
         <w:contextualSpacing/>
       </w:pPr>
       <w:r>
-        <w:t xml:space="preserve">1-Create a repository on </w:t>
+        <w:t xml:space="preserve">1 </w:t>
+      </w:r>
+      <w:r>
+        <w:t xml:space="preserve">Create a repository on </w:t>
       </w:r>
       <w:proofErr w:type="spellStart"/>
       <w:r>
@@ -65,7 +68,13 @@
         <w:contextualSpacing/>
       </w:pPr>
       <w:r>
-        <w:t>1.1 – Go to “Clone or download” tab and copy URL</w:t>
+        <w:t>1.1</w:t>
+      </w:r>
+      <w:r>
+        <w:t xml:space="preserve"> </w:t>
+      </w:r>
+      <w:r>
+        <w:t>Go to “Clone or download” tab and copy URL</w:t>
       </w:r>
     </w:p>
     <w:p>
@@ -161,28 +170,115 @@
       </w:r>
       <w:proofErr w:type="spellEnd"/>
       <w:r>
-        <w:t xml:space="preserve"> </w:t>
-      </w:r>
-      <w:proofErr w:type="gramStart"/>
-      <w:r>
-        <w:t>add .</w:t>
-      </w:r>
-      <w:proofErr w:type="gramEnd"/>
-    </w:p>
-    <w:p>
-      <w:pPr>
-        <w:contextualSpacing/>
-      </w:pPr>
-    </w:p>
-    <w:p>
-      <w:pPr>
-        <w:contextualSpacing/>
-      </w:pPr>
-      <w:r>
-        <w:t>Staging changes</w:t>
+        <w:t xml:space="preserve"> checkout docRevisions</w:t>
       </w:r>
       <w:bookmarkStart w:id="0" w:name="_GoBack"/>
       <w:bookmarkEnd w:id="0"/>
+    </w:p>
+    <w:p>
+      <w:pPr>
+        <w:contextualSpacing/>
+      </w:pPr>
+    </w:p>
+    <w:p>
+      <w:pPr>
+        <w:contextualSpacing/>
+      </w:pPr>
+      <w:r>
+        <w:t>Branch is now ready for editing.  Once you are ready to save changes, including new files, you can stage them individually – staging are LOCAL snapshots.</w:t>
+      </w:r>
+    </w:p>
+    <w:p>
+      <w:pPr>
+        <w:contextualSpacing/>
+      </w:pPr>
+    </w:p>
+    <w:p>
+      <w:pPr>
+        <w:contextualSpacing/>
+      </w:pPr>
+      <w:r>
+        <w:t>3</w:t>
+      </w:r>
+      <w:r>
+        <w:t xml:space="preserve"> type </w:t>
+      </w:r>
+      <w:proofErr w:type="spellStart"/>
+      <w:r>
+        <w:t>git</w:t>
+      </w:r>
+      <w:proofErr w:type="spellEnd"/>
+      <w:r>
+        <w:t xml:space="preserve"> </w:t>
+      </w:r>
+      <w:proofErr w:type="gramStart"/>
+      <w:r>
+        <w:t>add .</w:t>
+      </w:r>
+      <w:proofErr w:type="gramEnd"/>
+    </w:p>
+    <w:p>
+      <w:pPr>
+        <w:contextualSpacing/>
+      </w:pPr>
+      <w:r>
+        <w:t xml:space="preserve">3.1 type </w:t>
+      </w:r>
+      <w:proofErr w:type="spellStart"/>
+      <w:r>
+        <w:t>git</w:t>
+      </w:r>
+      <w:proofErr w:type="spellEnd"/>
+      <w:r>
+        <w:t xml:space="preserve"> commit -m [description]</w:t>
+      </w:r>
+    </w:p>
+    <w:p>
+      <w:pPr>
+        <w:contextualSpacing/>
+      </w:pPr>
+    </w:p>
+    <w:p>
+      <w:pPr>
+        <w:contextualSpacing/>
+      </w:pPr>
+      <w:r>
+        <w:t>To push to repository</w:t>
+      </w:r>
+    </w:p>
+    <w:p>
+      <w:pPr>
+        <w:contextualSpacing/>
+      </w:pPr>
+    </w:p>
+    <w:p>
+      <w:pPr>
+        <w:contextualSpacing/>
+      </w:pPr>
+      <w:r>
+        <w:t>4</w:t>
+      </w:r>
+      <w:r>
+        <w:t xml:space="preserve"> type </w:t>
+      </w:r>
+      <w:proofErr w:type="spellStart"/>
+      <w:r>
+        <w:t>git</w:t>
+      </w:r>
+      <w:proofErr w:type="spellEnd"/>
+      <w:r>
+        <w:t xml:space="preserve"> push</w:t>
+      </w:r>
+    </w:p>
+    <w:p>
+      <w:pPr>
+        <w:contextualSpacing/>
+      </w:pPr>
+    </w:p>
+    <w:p>
+      <w:pPr>
+        <w:contextualSpacing/>
+      </w:pPr>
     </w:p>
     <w:p>
       <w:pPr>

--- a/Simple Github managing Guidelines.docx
+++ b/Simple Github managing Guidelines.docx
@@ -170,105 +170,113 @@
       </w:r>
       <w:proofErr w:type="spellEnd"/>
       <w:r>
-        <w:t xml:space="preserve"> checkout docRevisions</w:t>
+        <w:t xml:space="preserve"> checkout </w:t>
+      </w:r>
+      <w:proofErr w:type="spellStart"/>
+      <w:r>
+        <w:t>docRevisions</w:t>
+      </w:r>
+      <w:proofErr w:type="spellEnd"/>
+    </w:p>
+    <w:p>
+      <w:pPr>
+        <w:contextualSpacing/>
+      </w:pPr>
+    </w:p>
+    <w:p>
+      <w:pPr>
+        <w:contextualSpacing/>
+      </w:pPr>
+      <w:r>
+        <w:t>Branch is now ready for editing.  Once you are ready to save changes, including new files, you can stage them individually – staging are LOCAL snapshots.</w:t>
+      </w:r>
+    </w:p>
+    <w:p>
+      <w:pPr>
+        <w:contextualSpacing/>
+      </w:pPr>
+    </w:p>
+    <w:p>
+      <w:pPr>
+        <w:contextualSpacing/>
+      </w:pPr>
+      <w:r>
+        <w:t>3</w:t>
+      </w:r>
+      <w:r>
+        <w:t xml:space="preserve"> type </w:t>
+      </w:r>
+      <w:proofErr w:type="spellStart"/>
+      <w:r>
+        <w:t>git</w:t>
+      </w:r>
+      <w:proofErr w:type="spellEnd"/>
+      <w:r>
+        <w:t xml:space="preserve"> </w:t>
+      </w:r>
+      <w:proofErr w:type="gramStart"/>
+      <w:r>
+        <w:t>add .</w:t>
+      </w:r>
+      <w:proofErr w:type="gramEnd"/>
+    </w:p>
+    <w:p>
+      <w:pPr>
+        <w:contextualSpacing/>
+      </w:pPr>
+      <w:r>
+        <w:t xml:space="preserve">3.1 type </w:t>
+      </w:r>
+      <w:proofErr w:type="spellStart"/>
+      <w:r>
+        <w:t>git</w:t>
+      </w:r>
+      <w:proofErr w:type="spellEnd"/>
+      <w:r>
+        <w:t xml:space="preserve"> commit -m [description]</w:t>
+      </w:r>
+    </w:p>
+    <w:p>
+      <w:pPr>
+        <w:contextualSpacing/>
+      </w:pPr>
+    </w:p>
+    <w:p>
+      <w:pPr>
+        <w:contextualSpacing/>
+      </w:pPr>
+      <w:r>
+        <w:t>To push to repository</w:t>
+      </w:r>
+    </w:p>
+    <w:p>
+      <w:pPr>
+        <w:contextualSpacing/>
+      </w:pPr>
+    </w:p>
+    <w:p>
+      <w:pPr>
+        <w:contextualSpacing/>
+      </w:pPr>
+      <w:r>
+        <w:t>4</w:t>
+      </w:r>
+      <w:r>
+        <w:t xml:space="preserve"> </w:t>
+      </w:r>
+      <w:r>
+        <w:t xml:space="preserve">If branch does not exist in repository type </w:t>
+      </w:r>
+      <w:proofErr w:type="spellStart"/>
+      <w:r>
+        <w:t>git</w:t>
+      </w:r>
+      <w:proofErr w:type="spellEnd"/>
+      <w:r>
+        <w:t xml:space="preserve"> push -u origin [branch]</w:t>
       </w:r>
       <w:bookmarkStart w:id="0" w:name="_GoBack"/>
       <w:bookmarkEnd w:id="0"/>
-    </w:p>
-    <w:p>
-      <w:pPr>
-        <w:contextualSpacing/>
-      </w:pPr>
-    </w:p>
-    <w:p>
-      <w:pPr>
-        <w:contextualSpacing/>
-      </w:pPr>
-      <w:r>
-        <w:t>Branch is now ready for editing.  Once you are ready to save changes, including new files, you can stage them individually – staging are LOCAL snapshots.</w:t>
-      </w:r>
-    </w:p>
-    <w:p>
-      <w:pPr>
-        <w:contextualSpacing/>
-      </w:pPr>
-    </w:p>
-    <w:p>
-      <w:pPr>
-        <w:contextualSpacing/>
-      </w:pPr>
-      <w:r>
-        <w:t>3</w:t>
-      </w:r>
-      <w:r>
-        <w:t xml:space="preserve"> type </w:t>
-      </w:r>
-      <w:proofErr w:type="spellStart"/>
-      <w:r>
-        <w:t>git</w:t>
-      </w:r>
-      <w:proofErr w:type="spellEnd"/>
-      <w:r>
-        <w:t xml:space="preserve"> </w:t>
-      </w:r>
-      <w:proofErr w:type="gramStart"/>
-      <w:r>
-        <w:t>add .</w:t>
-      </w:r>
-      <w:proofErr w:type="gramEnd"/>
-    </w:p>
-    <w:p>
-      <w:pPr>
-        <w:contextualSpacing/>
-      </w:pPr>
-      <w:r>
-        <w:t xml:space="preserve">3.1 type </w:t>
-      </w:r>
-      <w:proofErr w:type="spellStart"/>
-      <w:r>
-        <w:t>git</w:t>
-      </w:r>
-      <w:proofErr w:type="spellEnd"/>
-      <w:r>
-        <w:t xml:space="preserve"> commit -m [description]</w:t>
-      </w:r>
-    </w:p>
-    <w:p>
-      <w:pPr>
-        <w:contextualSpacing/>
-      </w:pPr>
-    </w:p>
-    <w:p>
-      <w:pPr>
-        <w:contextualSpacing/>
-      </w:pPr>
-      <w:r>
-        <w:t>To push to repository</w:t>
-      </w:r>
-    </w:p>
-    <w:p>
-      <w:pPr>
-        <w:contextualSpacing/>
-      </w:pPr>
-    </w:p>
-    <w:p>
-      <w:pPr>
-        <w:contextualSpacing/>
-      </w:pPr>
-      <w:r>
-        <w:t>4</w:t>
-      </w:r>
-      <w:r>
-        <w:t xml:space="preserve"> type </w:t>
-      </w:r>
-      <w:proofErr w:type="spellStart"/>
-      <w:r>
-        <w:t>git</w:t>
-      </w:r>
-      <w:proofErr w:type="spellEnd"/>
-      <w:r>
-        <w:t xml:space="preserve"> push</w:t>
-      </w:r>
     </w:p>
     <w:p>
       <w:pPr>

--- a/Simple Github managing Guidelines.docx
+++ b/Simple Github managing Guidelines.docx
@@ -275,8 +275,24 @@
       <w:r>
         <w:t xml:space="preserve"> push -u origin [branch]</w:t>
       </w:r>
+      <w:r>
+        <w:t xml:space="preserve"> otherwise use </w:t>
+      </w:r>
+      <w:proofErr w:type="spellStart"/>
+      <w:r>
+        <w:t>git</w:t>
+      </w:r>
+      <w:proofErr w:type="spellEnd"/>
+      <w:r>
+        <w:t xml:space="preserve"> push</w:t>
+      </w:r>
       <w:bookmarkStart w:id="0" w:name="_GoBack"/>
       <w:bookmarkEnd w:id="0"/>
+    </w:p>
+    <w:p>
+      <w:pPr>
+        <w:contextualSpacing/>
+      </w:pPr>
     </w:p>
     <w:p>
       <w:pPr>
